--- a/Jackson_SmartHome_EventsPlanning.docx
+++ b/Jackson_SmartHome_EventsPlanning.docx
@@ -10,7 +10,10 @@
         <w:t xml:space="preserve"> </w:t>
       </w:r>
       <w:r>
-        <w:t>Home Savings</w:t>
+        <w:t xml:space="preserve">Home </w:t>
+      </w:r>
+      <w:r>
+        <w:t>App</w:t>
       </w:r>
     </w:p>
     <w:p>
@@ -124,13 +127,23 @@
           </w:tcPr>
           <w:p>
             <w:r>
-              <w:t>Finds corresponding month from savings txt doc, displays monthly savings</w:t>
-            </w:r>
-          </w:p>
-          <w:p>
-            <w:r>
-              <w:t>Hidden on load</w:t>
-            </w:r>
+              <w:t xml:space="preserve">Finds corresponding month from savings txt doc, displays monthly </w:t>
+            </w:r>
+            <w:proofErr w:type="gramStart"/>
+            <w:r>
+              <w:t>savings</w:t>
+            </w:r>
+            <w:proofErr w:type="gramEnd"/>
+          </w:p>
+          <w:p>
+            <w:r>
+              <w:t xml:space="preserve">Hidden on </w:t>
+            </w:r>
+            <w:proofErr w:type="gramStart"/>
+            <w:r>
+              <w:t>load</w:t>
+            </w:r>
+            <w:proofErr w:type="gramEnd"/>
           </w:p>
           <w:p>
             <w:r>
@@ -198,8 +211,13 @@
           </w:tcPr>
           <w:p>
             <w:r>
-              <w:t>Holds the list of months</w:t>
-            </w:r>
+              <w:t xml:space="preserve">Holds the list of </w:t>
+            </w:r>
+            <w:proofErr w:type="gramStart"/>
+            <w:r>
+              <w:t>months</w:t>
+            </w:r>
+            <w:proofErr w:type="gramEnd"/>
           </w:p>
           <w:p>
             <w:r>
@@ -241,13 +259,23 @@
           </w:tcPr>
           <w:p>
             <w:r>
-              <w:t>Holds the monthly savings info</w:t>
-            </w:r>
-          </w:p>
-          <w:p>
-            <w:r>
-              <w:t>Hidden on load</w:t>
-            </w:r>
+              <w:t xml:space="preserve">Holds the monthly savings </w:t>
+            </w:r>
+            <w:proofErr w:type="gramStart"/>
+            <w:r>
+              <w:t>info</w:t>
+            </w:r>
+            <w:proofErr w:type="gramEnd"/>
+          </w:p>
+          <w:p>
+            <w:r>
+              <w:t xml:space="preserve">Hidden on </w:t>
+            </w:r>
+            <w:proofErr w:type="gramStart"/>
+            <w:r>
+              <w:t>load</w:t>
+            </w:r>
+            <w:proofErr w:type="gramEnd"/>
           </w:p>
           <w:p>
             <w:r>
@@ -292,13 +320,23 @@
           </w:tcPr>
           <w:p>
             <w:r>
-              <w:t>Holds the average monthly savings info</w:t>
-            </w:r>
-          </w:p>
-          <w:p>
-            <w:r>
-              <w:t>Hidden on load</w:t>
-            </w:r>
+              <w:t xml:space="preserve">Holds the average monthly savings </w:t>
+            </w:r>
+            <w:proofErr w:type="gramStart"/>
+            <w:r>
+              <w:t>info</w:t>
+            </w:r>
+            <w:proofErr w:type="gramEnd"/>
+          </w:p>
+          <w:p>
+            <w:r>
+              <w:t xml:space="preserve">Hidden on </w:t>
+            </w:r>
+            <w:proofErr w:type="gramStart"/>
+            <w:r>
+              <w:t>load</w:t>
+            </w:r>
+            <w:proofErr w:type="gramEnd"/>
           </w:p>
           <w:p>
             <w:r>
@@ -334,13 +372,23 @@
           </w:tcPr>
           <w:p>
             <w:r>
-              <w:t>Holds the info for the largest savings month</w:t>
-            </w:r>
-          </w:p>
-          <w:p>
-            <w:r>
-              <w:t>Hidden on load</w:t>
-            </w:r>
+              <w:t xml:space="preserve">Holds the info for the largest savings </w:t>
+            </w:r>
+            <w:proofErr w:type="gramStart"/>
+            <w:r>
+              <w:t>month</w:t>
+            </w:r>
+            <w:proofErr w:type="gramEnd"/>
+          </w:p>
+          <w:p>
+            <w:r>
+              <w:t xml:space="preserve">Hidden on </w:t>
+            </w:r>
+            <w:proofErr w:type="gramStart"/>
+            <w:r>
+              <w:t>load</w:t>
+            </w:r>
+            <w:proofErr w:type="gramEnd"/>
           </w:p>
           <w:p>
             <w:r>
@@ -377,6 +425,254 @@
           <w:p>
             <w:r>
               <w:t>Holds smarthome pic</w:t>
+            </w:r>
+          </w:p>
+        </w:tc>
+      </w:tr>
+      <w:tr>
+        <w:tc>
+          <w:tcPr>
+            <w:tcW w:w="3116" w:type="dxa"/>
+          </w:tcPr>
+          <w:p>
+            <w:proofErr w:type="gramStart"/>
+            <w:r>
+              <w:t>DisplayAvgSavings(</w:t>
+            </w:r>
+            <w:proofErr w:type="gramEnd"/>
+            <w:r>
+              <w:t>)</w:t>
+            </w:r>
+          </w:p>
+        </w:tc>
+        <w:tc>
+          <w:tcPr>
+            <w:tcW w:w="1559" w:type="dxa"/>
+          </w:tcPr>
+          <w:p>
+            <w:r>
+              <w:t>btnStats Clicked</w:t>
+            </w:r>
+          </w:p>
+        </w:tc>
+        <w:tc>
+          <w:tcPr>
+            <w:tcW w:w="4675" w:type="dxa"/>
+          </w:tcPr>
+          <w:p>
+            <w:r>
+              <w:t xml:space="preserve">Calls </w:t>
+            </w:r>
+            <w:proofErr w:type="gramStart"/>
+            <w:r>
+              <w:t>ComputeAvg(</w:t>
+            </w:r>
+            <w:proofErr w:type="gramEnd"/>
+            <w:r>
+              <w:t>) to display average monthly savings in lblAvg</w:t>
+            </w:r>
+          </w:p>
+        </w:tc>
+      </w:tr>
+      <w:tr>
+        <w:tc>
+          <w:tcPr>
+            <w:tcW w:w="3116" w:type="dxa"/>
+          </w:tcPr>
+          <w:p>
+            <w:proofErr w:type="gramStart"/>
+            <w:r>
+              <w:t>ComputeAvg(</w:t>
+            </w:r>
+            <w:proofErr w:type="gramEnd"/>
+            <w:r>
+              <w:t>)</w:t>
+            </w:r>
+          </w:p>
+        </w:tc>
+        <w:tc>
+          <w:tcPr>
+            <w:tcW w:w="1559" w:type="dxa"/>
+          </w:tcPr>
+          <w:p>
+            <w:r>
+              <w:t>Call</w:t>
+            </w:r>
+          </w:p>
+        </w:tc>
+        <w:tc>
+          <w:tcPr>
+            <w:tcW w:w="4675" w:type="dxa"/>
+          </w:tcPr>
+          <w:p>
+            <w:r>
+              <w:t>Computes &amp; returns avg monthly savings as decimal</w:t>
+            </w:r>
+          </w:p>
+        </w:tc>
+      </w:tr>
+      <w:tr>
+        <w:tc>
+          <w:tcPr>
+            <w:tcW w:w="3116" w:type="dxa"/>
+          </w:tcPr>
+          <w:p>
+            <w:proofErr w:type="gramStart"/>
+            <w:r>
+              <w:t>DisplayMaxSavings(</w:t>
+            </w:r>
+            <w:proofErr w:type="gramEnd"/>
+            <w:r>
+              <w:t>)</w:t>
+            </w:r>
+          </w:p>
+        </w:tc>
+        <w:tc>
+          <w:tcPr>
+            <w:tcW w:w="1559" w:type="dxa"/>
+          </w:tcPr>
+          <w:p>
+            <w:r>
+              <w:t>btnStats Clicked</w:t>
+            </w:r>
+          </w:p>
+        </w:tc>
+        <w:tc>
+          <w:tcPr>
+            <w:tcW w:w="4675" w:type="dxa"/>
+          </w:tcPr>
+          <w:p>
+            <w:r>
+              <w:t xml:space="preserve">Calls </w:t>
+            </w:r>
+            <w:proofErr w:type="gramStart"/>
+            <w:r>
+              <w:t>FindMax(</w:t>
+            </w:r>
+            <w:proofErr w:type="gramEnd"/>
+            <w:r>
+              <w:t>) to display most significant savings month in lblMost</w:t>
+            </w:r>
+          </w:p>
+        </w:tc>
+      </w:tr>
+      <w:tr>
+        <w:tc>
+          <w:tcPr>
+            <w:tcW w:w="3116" w:type="dxa"/>
+          </w:tcPr>
+          <w:p>
+            <w:proofErr w:type="gramStart"/>
+            <w:r>
+              <w:t>FindMax(</w:t>
+            </w:r>
+            <w:proofErr w:type="gramEnd"/>
+            <w:r>
+              <w:t>)</w:t>
+            </w:r>
+          </w:p>
+        </w:tc>
+        <w:tc>
+          <w:tcPr>
+            <w:tcW w:w="1559" w:type="dxa"/>
+          </w:tcPr>
+          <w:p>
+            <w:r>
+              <w:t>Call</w:t>
+            </w:r>
+          </w:p>
+        </w:tc>
+        <w:tc>
+          <w:tcPr>
+            <w:tcW w:w="4675" w:type="dxa"/>
+          </w:tcPr>
+          <w:p>
+            <w:r>
+              <w:t>Uses Math.Max to compare monthly savings values and return the max value</w:t>
+            </w:r>
+          </w:p>
+        </w:tc>
+      </w:tr>
+      <w:tr>
+        <w:tc>
+          <w:tcPr>
+            <w:tcW w:w="3116" w:type="dxa"/>
+          </w:tcPr>
+          <w:p>
+            <w:proofErr w:type="gramStart"/>
+            <w:r>
+              <w:t>ReadFile(</w:t>
+            </w:r>
+            <w:proofErr w:type="gramEnd"/>
+            <w:r>
+              <w:t>)</w:t>
+            </w:r>
+          </w:p>
+        </w:tc>
+        <w:tc>
+          <w:tcPr>
+            <w:tcW w:w="1559" w:type="dxa"/>
+          </w:tcPr>
+          <w:p>
+            <w:r>
+              <w:t>Load</w:t>
+            </w:r>
+          </w:p>
+        </w:tc>
+        <w:tc>
+          <w:tcPr>
+            <w:tcW w:w="4675" w:type="dxa"/>
+          </w:tcPr>
+          <w:p>
+            <w:r>
+              <w:t>Reads file path and returns True if file is found</w:t>
+            </w:r>
+          </w:p>
+        </w:tc>
+      </w:tr>
+      <w:tr>
+        <w:tc>
+          <w:tcPr>
+            <w:tcW w:w="3116" w:type="dxa"/>
+          </w:tcPr>
+          <w:p>
+            <w:proofErr w:type="gramStart"/>
+            <w:r>
+              <w:t>GetData(</w:t>
+            </w:r>
+            <w:proofErr w:type="gramEnd"/>
+            <w:r>
+              <w:t>)</w:t>
+            </w:r>
+          </w:p>
+        </w:tc>
+        <w:tc>
+          <w:tcPr>
+            <w:tcW w:w="1559" w:type="dxa"/>
+          </w:tcPr>
+          <w:p>
+            <w:r>
+              <w:t>Load</w:t>
+            </w:r>
+          </w:p>
+        </w:tc>
+        <w:tc>
+          <w:tcPr>
+            <w:tcW w:w="4675" w:type="dxa"/>
+          </w:tcPr>
+          <w:p>
+            <w:r>
+              <w:t xml:space="preserve">Reads file and populates cboMonth with month names &amp; monthly savings array with savings </w:t>
+            </w:r>
+            <w:proofErr w:type="gramStart"/>
+            <w:r>
+              <w:t>values</w:t>
+            </w:r>
+            <w:proofErr w:type="gramEnd"/>
+          </w:p>
+          <w:p>
+            <w:r>
+              <w:t>Only called when file is found</w:t>
             </w:r>
           </w:p>
         </w:tc>
